--- a/programming_coursework_report.docx
+++ b/programming_coursework_report.docx
@@ -523,12 +523,318 @@
     <w:p/>
     <w:p>
       <w:r>
-        <w:t xml:space="preserve">Task 7. </w:t>
+        <w:t>Task 7:</w:t>
+      </w:r>
+      <w:r>
+        <w:t xml:space="preserve"> </w:t>
+      </w:r>
+    </w:p>
+    <w:p>
+      <w:r>
+        <w:t xml:space="preserve">To complete the spawn </w:t>
+      </w:r>
+      <w:proofErr w:type="gramStart"/>
+      <w:r>
+        <w:t>aliens</w:t>
+      </w:r>
+      <w:proofErr w:type="gramEnd"/>
+      <w:r>
+        <w:t xml:space="preserve"> method, I first had to create the array aliens of type Alien. I decided that there should be three </w:t>
+      </w:r>
+      <w:proofErr w:type="gramStart"/>
+      <w:r>
+        <w:t>aliens</w:t>
+      </w:r>
+      <w:proofErr w:type="gramEnd"/>
+      <w:r>
+        <w:t xml:space="preserve"> so I set the length of the aliens array to three. I used a for loop that </w:t>
+      </w:r>
+      <w:r>
+        <w:t xml:space="preserve">worked through three times to fill the array. It first chose a random point in the </w:t>
+      </w:r>
+      <w:proofErr w:type="gramStart"/>
+      <w:r>
+        <w:t>spawns</w:t>
+      </w:r>
+      <w:proofErr w:type="gramEnd"/>
+      <w:r>
+        <w:t xml:space="preserve"> array list using the code described in tasks 2 and 3. The </w:t>
+      </w:r>
+      <w:proofErr w:type="spellStart"/>
+      <w:r>
+        <w:t>getX</w:t>
+      </w:r>
+      <w:proofErr w:type="spellEnd"/>
+      <w:r>
+        <w:t xml:space="preserve"> and </w:t>
+      </w:r>
+      <w:proofErr w:type="spellStart"/>
+      <w:r>
+        <w:t>getY</w:t>
+      </w:r>
+      <w:proofErr w:type="spellEnd"/>
+      <w:r>
+        <w:t xml:space="preserve"> methods where then used to split the point in to x and y coordinates. I then instantiated the Alien class to create a new alien with a hull strength I set to five and the x and y coordinates I had taken from the </w:t>
+      </w:r>
+      <w:proofErr w:type="gramStart"/>
+      <w:r>
+        <w:t>spawns</w:t>
+      </w:r>
+      <w:proofErr w:type="gramEnd"/>
+      <w:r>
+        <w:t xml:space="preserve"> array list. This alien was then added to the </w:t>
+      </w:r>
+      <w:proofErr w:type="gramStart"/>
+      <w:r>
+        <w:t>aliens</w:t>
+      </w:r>
+      <w:proofErr w:type="gramEnd"/>
+      <w:r>
+        <w:t xml:space="preserve"> array and when the for loop had worked through three times it would return the aliens array. </w:t>
+      </w:r>
+    </w:p>
+    <w:p>
+      <w:r>
+        <w:t xml:space="preserve">I then completed the code for the </w:t>
+      </w:r>
+      <w:proofErr w:type="spellStart"/>
+      <w:r>
+        <w:t>moveAliens</w:t>
+      </w:r>
+      <w:proofErr w:type="spellEnd"/>
+      <w:r>
+        <w:t xml:space="preserve"> method. I first set a variable to the length of the aliens array using </w:t>
+      </w:r>
+      <w:proofErr w:type="spellStart"/>
+      <w:proofErr w:type="gramStart"/>
+      <w:r>
+        <w:t>aliens.length</w:t>
+      </w:r>
+      <w:proofErr w:type="spellEnd"/>
+      <w:proofErr w:type="gramEnd"/>
+      <w:r>
+        <w:t xml:space="preserve"> to find it. I then worked through a for loop however many times the variable equalled. For each position if it did not equal null it would call the </w:t>
+      </w:r>
+      <w:proofErr w:type="spellStart"/>
+      <w:proofErr w:type="gramStart"/>
+      <w:r>
+        <w:t>moveAlien</w:t>
+      </w:r>
+      <w:proofErr w:type="spellEnd"/>
+      <w:r>
+        <w:t>(</w:t>
+      </w:r>
+      <w:proofErr w:type="gramEnd"/>
+      <w:r>
+        <w:t>Alien a)</w:t>
+      </w:r>
+      <w:r>
+        <w:t xml:space="preserve"> method. The </w:t>
+      </w:r>
+      <w:proofErr w:type="spellStart"/>
+      <w:proofErr w:type="gramStart"/>
+      <w:r>
+        <w:t>moveAlien</w:t>
+      </w:r>
+      <w:proofErr w:type="spellEnd"/>
+      <w:r>
+        <w:t>(</w:t>
+      </w:r>
+      <w:proofErr w:type="gramEnd"/>
+      <w:r>
+        <w:t>Alien a)</w:t>
+      </w:r>
+      <w:r>
+        <w:t xml:space="preserve"> method would then use the </w:t>
+      </w:r>
+      <w:proofErr w:type="spellStart"/>
+      <w:r>
+        <w:t>getX</w:t>
+      </w:r>
+      <w:proofErr w:type="spellEnd"/>
+      <w:r>
+        <w:t xml:space="preserve"> and </w:t>
+      </w:r>
+      <w:proofErr w:type="spellStart"/>
+      <w:r>
+        <w:t>getY</w:t>
+      </w:r>
+      <w:proofErr w:type="spellEnd"/>
+      <w:r>
+        <w:t xml:space="preserve"> methods to find the position of the alien. I then used the </w:t>
+      </w:r>
+      <w:proofErr w:type="spellStart"/>
+      <w:r>
+        <w:t>rng</w:t>
+      </w:r>
+      <w:proofErr w:type="spellEnd"/>
+      <w:r>
+        <w:t xml:space="preserve"> method to generate a number between 0 and 3 (this allowed for me </w:t>
+      </w:r>
+      <w:r>
+        <w:t>to have one value for each possible direction the alien code be moved)</w:t>
+      </w:r>
+      <w:r>
+        <w:t>.</w:t>
+      </w:r>
+      <w:r>
+        <w:t xml:space="preserve"> </w:t>
+      </w:r>
+      <w:r>
+        <w:t xml:space="preserve">(describing code for </w:t>
+      </w:r>
+      <w:r>
+        <w:t xml:space="preserve">move right, all others are the same but with different movement and adjusted checks) if the random number is 0 and x is less than the width of the map, x is increased by 1 and the aliens position is set to the new (x, y) position. If x + 1 is greater than the width of the map the position is set to (0, y). I then checked if the alien was in the same position as the player. I used </w:t>
+      </w:r>
+      <w:proofErr w:type="spellStart"/>
+      <w:r>
+        <w:t>getX</w:t>
+      </w:r>
+      <w:proofErr w:type="spellEnd"/>
+      <w:r>
+        <w:t xml:space="preserve"> and </w:t>
+      </w:r>
+      <w:proofErr w:type="spellStart"/>
+      <w:r>
+        <w:t>getY</w:t>
+      </w:r>
+      <w:proofErr w:type="spellEnd"/>
+      <w:r>
+        <w:t xml:space="preserve"> to get the players position and compared these coordinates to the aliens. If they were the same the players hull strength was reduced by 2. I finally checked if the alien is in the same position as an asteroid by comparing their coordinates. If they are in the same position points was reduced by 1 (alien collecting asteroids reduces the players score) and then the asteroid was placed somewhere else randomly using the same code as used when spawning the asteroids. </w:t>
+      </w:r>
+    </w:p>
+    <w:p/>
+    <w:p>
+      <w:r>
+        <w:t>Task 8:</w:t>
+      </w:r>
+    </w:p>
+    <w:p>
+      <w:r>
+        <w:t xml:space="preserve">To complete the </w:t>
+      </w:r>
+      <w:proofErr w:type="spellStart"/>
+      <w:r>
+        <w:t>newLevel</w:t>
+      </w:r>
+      <w:proofErr w:type="spellEnd"/>
+      <w:r>
+        <w:t xml:space="preserve"> code I had to call some methods and change a few values. </w:t>
+      </w:r>
+      <w:proofErr w:type="gramStart"/>
+      <w:r>
+        <w:t>Firstly</w:t>
+      </w:r>
+      <w:proofErr w:type="gramEnd"/>
+      <w:r>
+        <w:t xml:space="preserve"> I added one to the cleared score as they have finished a level, then reset the points score so they have to collect the asteroids again. I then called the </w:t>
+      </w:r>
+      <w:proofErr w:type="spellStart"/>
+      <w:r>
+        <w:t>generateLevel</w:t>
+      </w:r>
+      <w:proofErr w:type="spellEnd"/>
+      <w:r>
+        <w:t xml:space="preserve"> method as this would create a new random map. </w:t>
+      </w:r>
+      <w:proofErr w:type="spellStart"/>
+      <w:r>
+        <w:t>getSpawns</w:t>
+      </w:r>
+      <w:proofErr w:type="spellEnd"/>
+      <w:r>
+        <w:t xml:space="preserve">, </w:t>
+      </w:r>
+      <w:proofErr w:type="spellStart"/>
+      <w:r>
+        <w:t>spawnAliens</w:t>
+      </w:r>
+      <w:proofErr w:type="spellEnd"/>
+      <w:r>
+        <w:t xml:space="preserve"> and </w:t>
+      </w:r>
+      <w:proofErr w:type="spellStart"/>
+      <w:r>
+        <w:t>spawnAsteroids</w:t>
+      </w:r>
+      <w:proofErr w:type="spellEnd"/>
+      <w:r>
+        <w:t xml:space="preserve"> were then called to add aliens and asteroids to the new level. Finally, the </w:t>
+      </w:r>
+      <w:proofErr w:type="spellStart"/>
+      <w:r>
+        <w:t>placePlayer</w:t>
+      </w:r>
+      <w:proofErr w:type="spellEnd"/>
+      <w:r>
+        <w:t xml:space="preserve"> method was called to place the player on the new map. </w:t>
+      </w:r>
+    </w:p>
+    <w:p>
+      <w:r>
+        <w:t xml:space="preserve">The </w:t>
+      </w:r>
+      <w:proofErr w:type="spellStart"/>
+      <w:r>
+        <w:t>placePlayer</w:t>
+      </w:r>
+      <w:proofErr w:type="spellEnd"/>
+      <w:r>
+        <w:t xml:space="preserve"> method </w:t>
+      </w:r>
+      <w:r>
+        <w:t xml:space="preserve">chose a random position in the </w:t>
+      </w:r>
+      <w:proofErr w:type="gramStart"/>
+      <w:r>
+        <w:t>spawns</w:t>
+      </w:r>
+      <w:proofErr w:type="gramEnd"/>
+      <w:r>
+        <w:t xml:space="preserve"> array list in the method previously discussed and then placed the player in that position. Finally, it removed that position from the </w:t>
+      </w:r>
+      <w:proofErr w:type="gramStart"/>
+      <w:r>
+        <w:t>spawns</w:t>
+      </w:r>
+      <w:proofErr w:type="gramEnd"/>
+      <w:r>
+        <w:t xml:space="preserve"> array list. </w:t>
+      </w:r>
+    </w:p>
+    <w:p/>
+    <w:p>
+      <w:r>
+        <w:t>Task 9.1:</w:t>
+      </w:r>
+    </w:p>
+    <w:p>
+      <w:r>
+        <w:t xml:space="preserve">The code that allowed aliens to collect asteroids was discussed in the task 7 write up which checked if the aliens and asteroids where in the same position and would reduce their score if they were. </w:t>
+      </w:r>
+    </w:p>
+    <w:p>
+      <w:r>
+        <w:lastRenderedPageBreak/>
+        <w:t>Task 9.2:</w:t>
+      </w:r>
+    </w:p>
+    <w:p>
+      <w:r>
+        <w:t>The code for this was described in tasks 4 and 7 as both the player and aliens were allowed to wrap around to the other side of the grid by altering their</w:t>
       </w:r>
       <w:bookmarkStart w:id="0" w:name="_GoBack"/>
       <w:bookmarkEnd w:id="0"/>
       <w:r>
+        <w:t xml:space="preserve"> position. </w:t>
+      </w:r>
+    </w:p>
+    <w:p>
+      <w:r>
         <w:t xml:space="preserve"> </w:t>
+      </w:r>
+      <w:r>
+        <w:t xml:space="preserve">   </w:t>
       </w:r>
     </w:p>
     <w:sectPr>
